--- a/Documentacao/ORGANOGRAMA-GRUPO02.docx
+++ b/Documentacao/ORGANOGRAMA-GRUPO02.docx
@@ -1,10 +1,13 @@
 
 <file path=word/document.xml><?xml version="1.0" encoding="utf-8"?>
-<w:document xmlns:wpc="http://schemas.microsoft.com/office/word/2010/wordprocessingCanvas" xmlns:cx="http://schemas.microsoft.com/office/drawing/2014/chartex" xmlns:cx1="http://schemas.microsoft.com/office/drawing/2015/9/8/chartex" xmlns:cx2="http://schemas.microsoft.com/office/drawing/2015/10/21/chartex" xmlns:cx3="http://schemas.microsoft.com/office/drawing/2016/5/9/chartex" xmlns:cx4="http://schemas.microsoft.com/office/drawing/2016/5/10/chartex" xmlns:cx5="http://schemas.microsoft.com/office/drawing/2016/5/11/chartex" xmlns:cx6="http://schemas.microsoft.com/office/drawing/2016/5/12/chartex" xmlns:cx7="http://schemas.microsoft.com/office/drawing/2016/5/13/chartex" xmlns:cx8="http://schemas.microsoft.com/office/drawing/2016/5/14/chartex" xmlns:mc="http://schemas.openxmlformats.org/markup-compatibility/2006" xmlns:aink="http://schemas.microsoft.com/office/drawing/2016/ink" xmlns:am3d="http://schemas.microsoft.com/office/drawing/2017/model3d" xmlns:o="urn:schemas-microsoft-com:office:office" xmlns:r="http://schemas.openxmlformats.org/officeDocument/2006/relationships" xmlns:m="http://schemas.openxmlformats.org/officeDocument/2006/math" xmlns:v="urn:schemas-microsoft-com:vml" xmlns:wp14="http://schemas.microsoft.com/office/word/2010/wordprocessingDrawing" xmlns:wp="http://schemas.openxmlformats.org/drawingml/2006/wordprocessingDrawing" xmlns:w10="urn:schemas-microsoft-com:office:word" xmlns:w="http://schemas.openxmlformats.org/wordprocessingml/2006/main" xmlns:w14="http://schemas.microsoft.com/office/word/2010/wordml" xmlns:w15="http://schemas.microsoft.com/office/word/2012/wordml" xmlns:w16cex="http://schemas.microsoft.com/office/word/2018/wordml/cex" xmlns:w16cid="http://schemas.microsoft.com/office/word/2016/wordml/cid" xmlns:w16="http://schemas.microsoft.com/office/word/2018/wordml" xmlns:w16sdtdh="http://schemas.microsoft.com/office/word/2020/wordml/sdtdatahash" xmlns:w16se="http://schemas.microsoft.com/office/word/2015/wordml/symex" xmlns:wpg="http://schemas.microsoft.com/office/word/2010/wordprocessingGroup" xmlns:wpi="http://schemas.microsoft.com/office/word/2010/wordprocessingInk" xmlns:wne="http://schemas.microsoft.com/office/word/2006/wordml" xmlns:wps="http://schemas.microsoft.com/office/word/2010/wordprocessingShape" mc:Ignorable="w14 w15 w16se w16cid w16 w16cex w16sdtdh wp14">
+<w:document xmlns:wpc="http://schemas.microsoft.com/office/word/2010/wordprocessingCanvas" xmlns:cx="http://schemas.microsoft.com/office/drawing/2014/chartex" xmlns:cx1="http://schemas.microsoft.com/office/drawing/2015/9/8/chartex" xmlns:cx2="http://schemas.microsoft.com/office/drawing/2015/10/21/chartex" xmlns:cx3="http://schemas.microsoft.com/office/drawing/2016/5/9/chartex" xmlns:cx4="http://schemas.microsoft.com/office/drawing/2016/5/10/chartex" xmlns:cx5="http://schemas.microsoft.com/office/drawing/2016/5/11/chartex" xmlns:cx6="http://schemas.microsoft.com/office/drawing/2016/5/12/chartex" xmlns:cx7="http://schemas.microsoft.com/office/drawing/2016/5/13/chartex" xmlns:cx8="http://schemas.microsoft.com/office/drawing/2016/5/14/chartex" xmlns:mc="http://schemas.openxmlformats.org/markup-compatibility/2006" xmlns:aink="http://schemas.microsoft.com/office/drawing/2016/ink" xmlns:am3d="http://schemas.microsoft.com/office/drawing/2017/model3d" xmlns:o="urn:schemas-microsoft-com:office:office" xmlns:oel="http://schemas.microsoft.com/office/2019/extlst" xmlns:r="http://schemas.openxmlformats.org/officeDocument/2006/relationships" xmlns:m="http://schemas.openxmlformats.org/officeDocument/2006/math" xmlns:v="urn:schemas-microsoft-com:vml" xmlns:wp14="http://schemas.microsoft.com/office/word/2010/wordprocessingDrawing" xmlns:wp="http://schemas.openxmlformats.org/drawingml/2006/wordprocessingDrawing" xmlns:w10="urn:schemas-microsoft-com:office:word" xmlns:w="http://schemas.openxmlformats.org/wordprocessingml/2006/main" xmlns:w14="http://schemas.microsoft.com/office/word/2010/wordml" xmlns:w15="http://schemas.microsoft.com/office/word/2012/wordml" xmlns:w16cex="http://schemas.microsoft.com/office/word/2018/wordml/cex" xmlns:w16cid="http://schemas.microsoft.com/office/word/2016/wordml/cid" xmlns:w16="http://schemas.microsoft.com/office/word/2018/wordml" xmlns:w16du="http://schemas.microsoft.com/office/word/2023/wordml/word16du" xmlns:w16sdtdh="http://schemas.microsoft.com/office/word/2020/wordml/sdtdatahash" xmlns:w16se="http://schemas.microsoft.com/office/word/2015/wordml/symex" xmlns:wpg="http://schemas.microsoft.com/office/word/2010/wordprocessingGroup" xmlns:wpi="http://schemas.microsoft.com/office/word/2010/wordprocessingInk" xmlns:wne="http://schemas.microsoft.com/office/word/2006/wordml" xmlns:wps="http://schemas.microsoft.com/office/word/2010/wordprocessingShape" mc:Ignorable="w14 w15 w16se w16cid w16 w16cex w16sdtdh w16du wp14">
   <w:body>
     <w:p>
       <w:r>
-        <w:t>Organograma-GRUPO02</w:t>
+        <w:t>Organograma-GRUPO</w:t>
+      </w:r>
+      <w:r>
+        <w:t xml:space="preserve"> 02                 </w:t>
       </w:r>
     </w:p>
     <w:p>
@@ -13,7 +16,7 @@
           <w:noProof/>
         </w:rPr>
         <w:drawing>
-          <wp:inline distT="0" distB="0" distL="0" distR="0" wp14:anchorId="4B613755" wp14:editId="2647BCCE">
+          <wp:inline distT="0" distB="0" distL="0" distR="0" wp14:anchorId="4B613755" wp14:editId="70A784F1">
             <wp:extent cx="5628640" cy="2969260"/>
             <wp:effectExtent l="0" t="0" r="0" b="21590"/>
             <wp:docPr id="1" name="Diagrama 1"/>
@@ -33,10 +36,11 @@
         <w:rPr>
           <w:noProof/>
         </w:rPr>
+        <w:lastRenderedPageBreak/>
         <w:drawing>
-          <wp:inline distT="0" distB="0" distL="0" distR="0" wp14:anchorId="1CB95DD0" wp14:editId="61B3ECB0">
-            <wp:extent cx="6000750" cy="3543300"/>
-            <wp:effectExtent l="0" t="0" r="0" b="19050"/>
+          <wp:inline distT="0" distB="0" distL="0" distR="0" wp14:anchorId="1CB95DD0" wp14:editId="10D79408">
+            <wp:extent cx="8674100" cy="5105400"/>
+            <wp:effectExtent l="0" t="38100" r="0" b="19050"/>
             <wp:docPr id="2" name="Diagrama 2"/>
             <wp:cNvGraphicFramePr/>
             <a:graphic xmlns:a="http://schemas.openxmlformats.org/drawingml/2006/main">
@@ -49,8 +53,8 @@
       </w:r>
     </w:p>
     <w:sectPr>
-      <w:pgSz w:w="11906" w:h="16838"/>
-      <w:pgMar w:top="1417" w:right="1701" w:bottom="1417" w:left="1701" w:header="708" w:footer="708" w:gutter="0"/>
+      <w:pgSz w:w="16838" w:h="11906" w:orient="landscape"/>
+      <w:pgMar w:top="1701" w:right="1417" w:bottom="1701" w:left="1417" w:header="708" w:footer="708" w:gutter="0"/>
       <w:cols w:space="708"/>
       <w:docGrid w:linePitch="360"/>
     </w:sectPr>
@@ -59,7 +63,7 @@
 </file>
 
 <file path=word/styles.xml><?xml version="1.0" encoding="utf-8"?>
-<w:styles xmlns:mc="http://schemas.openxmlformats.org/markup-compatibility/2006" xmlns:r="http://schemas.openxmlformats.org/officeDocument/2006/relationships" xmlns:w="http://schemas.openxmlformats.org/wordprocessingml/2006/main" xmlns:w14="http://schemas.microsoft.com/office/word/2010/wordml" xmlns:w15="http://schemas.microsoft.com/office/word/2012/wordml" xmlns:w16cex="http://schemas.microsoft.com/office/word/2018/wordml/cex" xmlns:w16cid="http://schemas.microsoft.com/office/word/2016/wordml/cid" xmlns:w16="http://schemas.microsoft.com/office/word/2018/wordml" xmlns:w16sdtdh="http://schemas.microsoft.com/office/word/2020/wordml/sdtdatahash" xmlns:w16se="http://schemas.microsoft.com/office/word/2015/wordml/symex" mc:Ignorable="w14 w15 w16se w16cid w16 w16cex w16sdtdh">
+<w:styles xmlns:mc="http://schemas.openxmlformats.org/markup-compatibility/2006" xmlns:r="http://schemas.openxmlformats.org/officeDocument/2006/relationships" xmlns:w="http://schemas.openxmlformats.org/wordprocessingml/2006/main" xmlns:w14="http://schemas.microsoft.com/office/word/2010/wordml" xmlns:w15="http://schemas.microsoft.com/office/word/2012/wordml" xmlns:w16cex="http://schemas.microsoft.com/office/word/2018/wordml/cex" xmlns:w16cid="http://schemas.microsoft.com/office/word/2016/wordml/cid" xmlns:w16="http://schemas.microsoft.com/office/word/2018/wordml" xmlns:w16du="http://schemas.microsoft.com/office/word/2023/wordml/word16du" xmlns:w16sdtdh="http://schemas.microsoft.com/office/word/2020/wordml/sdtdatahash" xmlns:w16se="http://schemas.microsoft.com/office/word/2015/wordml/symex" mc:Ignorable="w14 w15 w16se w16cid w16 w16cex w16sdtdh w16du">
   <w:docDefaults>
     <w:rPrDefault>
       <w:rPr>
@@ -3340,8 +3344,8 @@
       </dsp:nvSpPr>
       <dsp:spPr>
         <a:xfrm>
-          <a:off x="2160218" y="1429639"/>
-          <a:ext cx="111525" cy="342010"/>
+          <a:off x="3125593" y="2059540"/>
+          <a:ext cx="160812" cy="493159"/>
         </a:xfrm>
         <a:custGeom>
           <a:avLst/>
@@ -3355,10 +3359,10 @@
                 <a:pt x="0" y="0"/>
               </a:moveTo>
               <a:lnTo>
-                <a:pt x="0" y="342010"/>
+                <a:pt x="0" y="493159"/>
               </a:lnTo>
               <a:lnTo>
-                <a:pt x="111525" y="342010"/>
+                <a:pt x="160812" y="493159"/>
               </a:lnTo>
             </a:path>
           </a:pathLst>
@@ -3399,8 +3403,8 @@
       </dsp:nvSpPr>
       <dsp:spPr>
         <a:xfrm>
-          <a:off x="2411899" y="901753"/>
-          <a:ext cx="91440" cy="156135"/>
+          <a:off x="3508707" y="1298359"/>
+          <a:ext cx="91440" cy="225138"/>
         </a:xfrm>
         <a:custGeom>
           <a:avLst/>
@@ -3414,7 +3418,7 @@
                 <a:pt x="45720" y="0"/>
               </a:moveTo>
               <a:lnTo>
-                <a:pt x="45720" y="156135"/>
+                <a:pt x="45720" y="225138"/>
               </a:lnTo>
             </a:path>
           </a:pathLst>
@@ -3455,8 +3459,8 @@
       </dsp:nvSpPr>
       <dsp:spPr>
         <a:xfrm>
-          <a:off x="2829369" y="373867"/>
-          <a:ext cx="263942" cy="342010"/>
+          <a:off x="4090470" y="537178"/>
+          <a:ext cx="380590" cy="493159"/>
         </a:xfrm>
         <a:custGeom>
           <a:avLst/>
@@ -3467,13 +3471,13 @@
           <a:pathLst>
             <a:path>
               <a:moveTo>
-                <a:pt x="263942" y="0"/>
+                <a:pt x="380590" y="0"/>
               </a:moveTo>
               <a:lnTo>
-                <a:pt x="263942" y="342010"/>
+                <a:pt x="380590" y="493159"/>
               </a:lnTo>
               <a:lnTo>
-                <a:pt x="0" y="342010"/>
+                <a:pt x="0" y="493159"/>
               </a:lnTo>
             </a:path>
           </a:pathLst>
@@ -3514,8 +3518,8 @@
       </dsp:nvSpPr>
       <dsp:spPr>
         <a:xfrm>
-          <a:off x="3047592" y="3013296"/>
-          <a:ext cx="91440" cy="342010"/>
+          <a:off x="4471060" y="4343083"/>
+          <a:ext cx="112569" cy="493159"/>
         </a:xfrm>
         <a:custGeom>
           <a:avLst/>
@@ -3526,13 +3530,13 @@
           <a:pathLst>
             <a:path>
               <a:moveTo>
-                <a:pt x="45720" y="0"/>
+                <a:pt x="0" y="0"/>
               </a:moveTo>
               <a:lnTo>
-                <a:pt x="45720" y="342010"/>
+                <a:pt x="0" y="493159"/>
               </a:lnTo>
               <a:lnTo>
-                <a:pt x="123787" y="342010"/>
+                <a:pt x="112569" y="493159"/>
               </a:lnTo>
             </a:path>
           </a:pathLst>
@@ -3573,8 +3577,8 @@
       </dsp:nvSpPr>
       <dsp:spPr>
         <a:xfrm>
-          <a:off x="2969525" y="3013296"/>
-          <a:ext cx="91440" cy="342010"/>
+          <a:off x="4358491" y="4343083"/>
+          <a:ext cx="112569" cy="493159"/>
         </a:xfrm>
         <a:custGeom>
           <a:avLst/>
@@ -3585,13 +3589,13 @@
           <a:pathLst>
             <a:path>
               <a:moveTo>
-                <a:pt x="123787" y="0"/>
+                <a:pt x="112569" y="0"/>
               </a:moveTo>
               <a:lnTo>
-                <a:pt x="123787" y="342010"/>
+                <a:pt x="112569" y="493159"/>
               </a:lnTo>
               <a:lnTo>
-                <a:pt x="45720" y="342010"/>
+                <a:pt x="0" y="493159"/>
               </a:lnTo>
             </a:path>
           </a:pathLst>
@@ -3632,8 +3636,8 @@
       </dsp:nvSpPr>
       <dsp:spPr>
         <a:xfrm>
-          <a:off x="3047592" y="2485411"/>
-          <a:ext cx="91440" cy="156135"/>
+          <a:off x="4425340" y="3581902"/>
+          <a:ext cx="91440" cy="225138"/>
         </a:xfrm>
         <a:custGeom>
           <a:avLst/>
@@ -3647,7 +3651,7 @@
                 <a:pt x="45720" y="0"/>
               </a:moveTo>
               <a:lnTo>
-                <a:pt x="45720" y="156135"/>
+                <a:pt x="45720" y="225138"/>
               </a:lnTo>
             </a:path>
           </a:pathLst>
@@ -3688,8 +3692,8 @@
       </dsp:nvSpPr>
       <dsp:spPr>
         <a:xfrm>
-          <a:off x="3047592" y="373867"/>
-          <a:ext cx="91440" cy="1739792"/>
+          <a:off x="4425340" y="537178"/>
+          <a:ext cx="91440" cy="2508680"/>
         </a:xfrm>
         <a:custGeom>
           <a:avLst/>
@@ -3703,7 +3707,7 @@
                 <a:pt x="45720" y="0"/>
               </a:moveTo>
               <a:lnTo>
-                <a:pt x="45720" y="1739792"/>
+                <a:pt x="45720" y="2508680"/>
               </a:lnTo>
             </a:path>
           </a:pathLst>
@@ -3744,8 +3748,8 @@
       </dsp:nvSpPr>
       <dsp:spPr>
         <a:xfrm>
-          <a:off x="2721562" y="2117"/>
-          <a:ext cx="743501" cy="371750"/>
+          <a:off x="3935017" y="1135"/>
+          <a:ext cx="1072085" cy="536042"/>
         </a:xfrm>
         <a:prstGeom prst="rect">
           <a:avLst/>
@@ -3787,12 +3791,12 @@
         </a:fontRef>
       </dsp:style>
       <dsp:txBody>
-        <a:bodyPr spcFirstLastPara="0" vert="horz" wrap="square" lIns="5080" tIns="5080" rIns="5080" bIns="5080" numCol="1" spcCol="1270" anchor="ctr" anchorCtr="0">
+        <a:bodyPr spcFirstLastPara="0" vert="horz" wrap="square" lIns="7620" tIns="7620" rIns="7620" bIns="7620" numCol="1" spcCol="1270" anchor="ctr" anchorCtr="0">
           <a:noAutofit/>
         </a:bodyPr>
         <a:lstStyle/>
         <a:p>
-          <a:pPr marL="0" lvl="0" indent="0" algn="ctr" defTabSz="355600">
+          <a:pPr marL="0" lvl="0" indent="0" algn="ctr" defTabSz="533400">
             <a:lnSpc>
               <a:spcPct val="90000"/>
             </a:lnSpc>
@@ -3805,14 +3809,14 @@
             <a:buNone/>
           </a:pPr>
           <a:r>
-            <a:rPr lang="pt-BR" sz="800" kern="1200"/>
+            <a:rPr lang="pt-BR" sz="1200" kern="1200"/>
             <a:t>Login para página administrativa</a:t>
           </a:r>
         </a:p>
       </dsp:txBody>
       <dsp:txXfrm>
-        <a:off x="2721562" y="2117"/>
-        <a:ext cx="743501" cy="371750"/>
+        <a:off x="3935017" y="1135"/>
+        <a:ext cx="1072085" cy="536042"/>
       </dsp:txXfrm>
     </dsp:sp>
     <dsp:sp modelId="{5B7D3A13-D8E5-418A-9669-6ACCD3E9699B}">
@@ -3822,8 +3826,8 @@
       </dsp:nvSpPr>
       <dsp:spPr>
         <a:xfrm>
-          <a:off x="2721562" y="2113660"/>
-          <a:ext cx="743501" cy="371750"/>
+          <a:off x="3935017" y="3045859"/>
+          <a:ext cx="1072085" cy="536042"/>
         </a:xfrm>
         <a:prstGeom prst="rect">
           <a:avLst/>
@@ -3865,12 +3869,12 @@
         </a:fontRef>
       </dsp:style>
       <dsp:txBody>
-        <a:bodyPr spcFirstLastPara="0" vert="horz" wrap="square" lIns="5080" tIns="5080" rIns="5080" bIns="5080" numCol="1" spcCol="1270" anchor="ctr" anchorCtr="0">
+        <a:bodyPr spcFirstLastPara="0" vert="horz" wrap="square" lIns="7620" tIns="7620" rIns="7620" bIns="7620" numCol="1" spcCol="1270" anchor="ctr" anchorCtr="0">
           <a:noAutofit/>
         </a:bodyPr>
         <a:lstStyle/>
         <a:p>
-          <a:pPr marL="0" lvl="0" indent="0" algn="ctr" defTabSz="355600">
+          <a:pPr marL="0" lvl="0" indent="0" algn="ctr" defTabSz="533400">
             <a:lnSpc>
               <a:spcPct val="90000"/>
             </a:lnSpc>
@@ -3883,14 +3887,14 @@
             <a:buNone/>
           </a:pPr>
           <a:r>
-            <a:rPr lang="pt-BR" sz="800" kern="1200"/>
+            <a:rPr lang="pt-BR" sz="1200" kern="1200"/>
             <a:t>Página de alteração do cardápio</a:t>
           </a:r>
         </a:p>
       </dsp:txBody>
       <dsp:txXfrm>
-        <a:off x="2721562" y="2113660"/>
-        <a:ext cx="743501" cy="371750"/>
+        <a:off x="3935017" y="3045859"/>
+        <a:ext cx="1072085" cy="536042"/>
       </dsp:txXfrm>
     </dsp:sp>
     <dsp:sp modelId="{C015BE48-8473-41A9-B40D-1CB871A2E31E}">
@@ -3900,8 +3904,8 @@
       </dsp:nvSpPr>
       <dsp:spPr>
         <a:xfrm>
-          <a:off x="2721562" y="2641546"/>
-          <a:ext cx="743501" cy="371750"/>
+          <a:off x="3935017" y="3807040"/>
+          <a:ext cx="1072085" cy="536042"/>
         </a:xfrm>
         <a:prstGeom prst="rect">
           <a:avLst/>
@@ -3943,12 +3947,12 @@
         </a:fontRef>
       </dsp:style>
       <dsp:txBody>
-        <a:bodyPr spcFirstLastPara="0" vert="horz" wrap="square" lIns="5080" tIns="5080" rIns="5080" bIns="5080" numCol="1" spcCol="1270" anchor="ctr" anchorCtr="0">
+        <a:bodyPr spcFirstLastPara="0" vert="horz" wrap="square" lIns="7620" tIns="7620" rIns="7620" bIns="7620" numCol="1" spcCol="1270" anchor="ctr" anchorCtr="0">
           <a:noAutofit/>
         </a:bodyPr>
         <a:lstStyle/>
         <a:p>
-          <a:pPr marL="0" lvl="0" indent="0" algn="ctr" defTabSz="355600">
+          <a:pPr marL="0" lvl="0" indent="0" algn="ctr" defTabSz="533400">
             <a:lnSpc>
               <a:spcPct val="90000"/>
             </a:lnSpc>
@@ -3961,14 +3965,14 @@
             <a:buNone/>
           </a:pPr>
           <a:r>
-            <a:rPr lang="pt-BR" sz="800" kern="1200"/>
+            <a:rPr lang="pt-BR" sz="1200" kern="1200"/>
             <a:t>Tela dos formulários</a:t>
           </a:r>
         </a:p>
       </dsp:txBody>
       <dsp:txXfrm>
-        <a:off x="2721562" y="2641546"/>
-        <a:ext cx="743501" cy="371750"/>
+        <a:off x="3935017" y="3807040"/>
+        <a:ext cx="1072085" cy="536042"/>
       </dsp:txXfrm>
     </dsp:sp>
     <dsp:sp modelId="{765D1BE2-2110-41DB-9F85-548E58443BB6}">
@@ -3978,8 +3982,8 @@
       </dsp:nvSpPr>
       <dsp:spPr>
         <a:xfrm>
-          <a:off x="2271743" y="3169432"/>
-          <a:ext cx="743501" cy="371750"/>
+          <a:off x="3286405" y="4568221"/>
+          <a:ext cx="1072085" cy="536042"/>
         </a:xfrm>
         <a:prstGeom prst="rect">
           <a:avLst/>
@@ -4021,12 +4025,12 @@
         </a:fontRef>
       </dsp:style>
       <dsp:txBody>
-        <a:bodyPr spcFirstLastPara="0" vert="horz" wrap="square" lIns="5080" tIns="5080" rIns="5080" bIns="5080" numCol="1" spcCol="1270" anchor="ctr" anchorCtr="0">
+        <a:bodyPr spcFirstLastPara="0" vert="horz" wrap="square" lIns="7620" tIns="7620" rIns="7620" bIns="7620" numCol="1" spcCol="1270" anchor="ctr" anchorCtr="0">
           <a:noAutofit/>
         </a:bodyPr>
         <a:lstStyle/>
         <a:p>
-          <a:pPr marL="0" lvl="0" indent="0" algn="ctr" defTabSz="355600">
+          <a:pPr marL="0" lvl="0" indent="0" algn="ctr" defTabSz="533400">
             <a:lnSpc>
               <a:spcPct val="90000"/>
             </a:lnSpc>
@@ -4039,14 +4043,14 @@
             <a:buNone/>
           </a:pPr>
           <a:r>
-            <a:rPr lang="pt-BR" sz="800" kern="1200"/>
+            <a:rPr lang="pt-BR" sz="1200" kern="1200"/>
             <a:t>Inclusão/edição de produto</a:t>
           </a:r>
         </a:p>
       </dsp:txBody>
       <dsp:txXfrm>
-        <a:off x="2271743" y="3169432"/>
-        <a:ext cx="743501" cy="371750"/>
+        <a:off x="3286405" y="4568221"/>
+        <a:ext cx="1072085" cy="536042"/>
       </dsp:txXfrm>
     </dsp:sp>
     <dsp:sp modelId="{2FCC1FA4-2EDD-4262-AA70-2EFA688AF796}">
@@ -4056,8 +4060,8 @@
       </dsp:nvSpPr>
       <dsp:spPr>
         <a:xfrm>
-          <a:off x="3171380" y="3169432"/>
-          <a:ext cx="743501" cy="371750"/>
+          <a:off x="4583629" y="4568221"/>
+          <a:ext cx="1072085" cy="536042"/>
         </a:xfrm>
         <a:prstGeom prst="rect">
           <a:avLst/>
@@ -4099,12 +4103,12 @@
         </a:fontRef>
       </dsp:style>
       <dsp:txBody>
-        <a:bodyPr spcFirstLastPara="0" vert="horz" wrap="square" lIns="5080" tIns="5080" rIns="5080" bIns="5080" numCol="1" spcCol="1270" anchor="ctr" anchorCtr="0">
+        <a:bodyPr spcFirstLastPara="0" vert="horz" wrap="square" lIns="7620" tIns="7620" rIns="7620" bIns="7620" numCol="1" spcCol="1270" anchor="ctr" anchorCtr="0">
           <a:noAutofit/>
         </a:bodyPr>
         <a:lstStyle/>
         <a:p>
-          <a:pPr marL="0" lvl="0" indent="0" algn="ctr" defTabSz="355600">
+          <a:pPr marL="0" lvl="0" indent="0" algn="ctr" defTabSz="533400">
             <a:lnSpc>
               <a:spcPct val="90000"/>
             </a:lnSpc>
@@ -4117,14 +4121,14 @@
             <a:buNone/>
           </a:pPr>
           <a:r>
-            <a:rPr lang="pt-BR" sz="800" kern="1200"/>
+            <a:rPr lang="pt-BR" sz="1200" kern="1200"/>
             <a:t>Inclusão/edição de categoria</a:t>
           </a:r>
         </a:p>
       </dsp:txBody>
       <dsp:txXfrm>
-        <a:off x="3171380" y="3169432"/>
-        <a:ext cx="743501" cy="371750"/>
+        <a:off x="4583629" y="4568221"/>
+        <a:ext cx="1072085" cy="536042"/>
       </dsp:txXfrm>
     </dsp:sp>
     <dsp:sp modelId="{4EB076D0-BE8A-47DE-94DE-7E4B58C8D01F}">
@@ -4134,8 +4138,8 @@
       </dsp:nvSpPr>
       <dsp:spPr>
         <a:xfrm>
-          <a:off x="2085868" y="530003"/>
-          <a:ext cx="743501" cy="371750"/>
+          <a:off x="3018384" y="762316"/>
+          <a:ext cx="1072085" cy="536042"/>
         </a:xfrm>
         <a:prstGeom prst="rect">
           <a:avLst/>
@@ -4177,12 +4181,12 @@
         </a:fontRef>
       </dsp:style>
       <dsp:txBody>
-        <a:bodyPr spcFirstLastPara="0" vert="horz" wrap="square" lIns="5080" tIns="5080" rIns="5080" bIns="5080" numCol="1" spcCol="1270" anchor="ctr" anchorCtr="0">
+        <a:bodyPr spcFirstLastPara="0" vert="horz" wrap="square" lIns="7620" tIns="7620" rIns="7620" bIns="7620" numCol="1" spcCol="1270" anchor="ctr" anchorCtr="0">
           <a:noAutofit/>
         </a:bodyPr>
         <a:lstStyle/>
         <a:p>
-          <a:pPr marL="0" lvl="0" indent="0" algn="ctr" defTabSz="355600">
+          <a:pPr marL="0" lvl="0" indent="0" algn="ctr" defTabSz="533400">
             <a:lnSpc>
               <a:spcPct val="90000"/>
             </a:lnSpc>
@@ -4195,14 +4199,14 @@
             <a:buNone/>
           </a:pPr>
           <a:r>
-            <a:rPr lang="pt-BR" sz="800" kern="1200"/>
+            <a:rPr lang="pt-BR" sz="1200" kern="1200"/>
             <a:t>Redefinir senha</a:t>
           </a:r>
         </a:p>
       </dsp:txBody>
       <dsp:txXfrm>
-        <a:off x="2085868" y="530003"/>
-        <a:ext cx="743501" cy="371750"/>
+        <a:off x="3018384" y="762316"/>
+        <a:ext cx="1072085" cy="536042"/>
       </dsp:txXfrm>
     </dsp:sp>
     <dsp:sp modelId="{F8D6D24A-0FBF-415B-B01E-CBF07B0B6D3F}">
@@ -4212,8 +4216,8 @@
       </dsp:nvSpPr>
       <dsp:spPr>
         <a:xfrm>
-          <a:off x="2085868" y="1057888"/>
-          <a:ext cx="743501" cy="371750"/>
+          <a:off x="3018384" y="1523497"/>
+          <a:ext cx="1072085" cy="536042"/>
         </a:xfrm>
         <a:prstGeom prst="rect">
           <a:avLst/>
@@ -4255,12 +4259,12 @@
         </a:fontRef>
       </dsp:style>
       <dsp:txBody>
-        <a:bodyPr spcFirstLastPara="0" vert="horz" wrap="square" lIns="5080" tIns="5080" rIns="5080" bIns="5080" numCol="1" spcCol="1270" anchor="ctr" anchorCtr="0">
+        <a:bodyPr spcFirstLastPara="0" vert="horz" wrap="square" lIns="7620" tIns="7620" rIns="7620" bIns="7620" numCol="1" spcCol="1270" anchor="ctr" anchorCtr="0">
           <a:noAutofit/>
         </a:bodyPr>
         <a:lstStyle/>
         <a:p>
-          <a:pPr marL="0" lvl="0" indent="0" algn="ctr" defTabSz="355600">
+          <a:pPr marL="0" lvl="0" indent="0" algn="ctr" defTabSz="533400">
             <a:lnSpc>
               <a:spcPct val="90000"/>
             </a:lnSpc>
@@ -4273,14 +4277,14 @@
             <a:buNone/>
           </a:pPr>
           <a:r>
-            <a:rPr lang="pt-BR" sz="800" kern="1200"/>
+            <a:rPr lang="pt-BR" sz="1200" kern="1200"/>
             <a:t>Inserir e-mail</a:t>
           </a:r>
         </a:p>
       </dsp:txBody>
       <dsp:txXfrm>
-        <a:off x="2085868" y="1057888"/>
-        <a:ext cx="743501" cy="371750"/>
+        <a:off x="3018384" y="1523497"/>
+        <a:ext cx="1072085" cy="536042"/>
       </dsp:txXfrm>
     </dsp:sp>
     <dsp:sp modelId="{C401193E-60D6-40C4-AE8A-4165279E5B53}">
@@ -4290,8 +4294,8 @@
       </dsp:nvSpPr>
       <dsp:spPr>
         <a:xfrm>
-          <a:off x="2271743" y="1585774"/>
-          <a:ext cx="743501" cy="371750"/>
+          <a:off x="3286405" y="2284678"/>
+          <a:ext cx="1072085" cy="536042"/>
         </a:xfrm>
         <a:prstGeom prst="rect">
           <a:avLst/>
@@ -4333,12 +4337,12 @@
         </a:fontRef>
       </dsp:style>
       <dsp:txBody>
-        <a:bodyPr spcFirstLastPara="0" vert="horz" wrap="square" lIns="5080" tIns="5080" rIns="5080" bIns="5080" numCol="1" spcCol="1270" anchor="ctr" anchorCtr="0">
+        <a:bodyPr spcFirstLastPara="0" vert="horz" wrap="square" lIns="7620" tIns="7620" rIns="7620" bIns="7620" numCol="1" spcCol="1270" anchor="ctr" anchorCtr="0">
           <a:noAutofit/>
         </a:bodyPr>
         <a:lstStyle/>
         <a:p>
-          <a:pPr marL="0" lvl="0" indent="0" algn="ctr" defTabSz="355600">
+          <a:pPr marL="0" lvl="0" indent="0" algn="ctr" defTabSz="533400">
             <a:lnSpc>
               <a:spcPct val="90000"/>
             </a:lnSpc>
@@ -4351,14 +4355,14 @@
             <a:buNone/>
           </a:pPr>
           <a:r>
-            <a:rPr lang="pt-BR" sz="800" kern="1200"/>
+            <a:rPr lang="pt-BR" sz="1200" kern="1200"/>
             <a:t>Criar senha</a:t>
           </a:r>
         </a:p>
       </dsp:txBody>
       <dsp:txXfrm>
-        <a:off x="2271743" y="1585774"/>
-        <a:ext cx="743501" cy="371750"/>
+        <a:off x="3286405" y="2284678"/>
+        <a:ext cx="1072085" cy="536042"/>
       </dsp:txXfrm>
     </dsp:sp>
   </dsp:spTree>
